--- a/Lab2.docx
+++ b/Lab2.docx
@@ -136,8 +136,665 @@
       <w:pPr>
         <w:jc w:val="center"/>
       </w:pPr>
+      <w:r>
+        <w:t>Standing Waves</w:t>
+      </w:r>
+    </w:p>
+    <w:p>
+      <w:r>
+        <w:t xml:space="preserve">Purpose:  </w:t>
+      </w:r>
+    </w:p>
+    <w:p>
+      <w:pPr>
+        <w:rPr>
+          <w:vertAlign w:val="superscript"/>
+        </w:rPr>
+      </w:pPr>
+      <w:r>
+        <w:tab/>
+      </w:r>
+      <w:r>
+        <w:t>To find the length of segments</w:t>
+      </w:r>
+      <w:r>
+        <w:t>(nodes)</w:t>
+      </w:r>
+      <w:r>
+        <w:t>, wave lengths, and the tension of the</w:t>
+      </w:r>
+      <w:r>
+        <w:t xml:space="preserve"> 2</w:t>
+      </w:r>
+      <w:r>
+        <w:rPr>
+          <w:vertAlign w:val="superscript"/>
+        </w:rPr>
+        <w:t>nd</w:t>
+      </w:r>
+      <w:r>
+        <w:t>-7</w:t>
+      </w:r>
+      <w:r>
+        <w:rPr>
+          <w:vertAlign w:val="superscript"/>
+        </w:rPr>
+        <w:t>th</w:t>
+      </w:r>
+      <w:r>
+        <w:t xml:space="preserve"> harmonics.</w:t>
+      </w:r>
+    </w:p>
+    <w:p>
+      <w:r>
+        <w:t>Procedure:</w:t>
+      </w:r>
+    </w:p>
+    <w:p>
+      <w:pPr>
+        <w:pStyle w:val="ListParagraph"/>
+        <w:numPr>
+          <w:ilvl w:val="0"/>
+          <w:numId w:val="1"/>
+        </w:numPr>
+      </w:pPr>
+      <w:r>
+        <w:t>Find the length of a string with a known density.</w:t>
+      </w:r>
+    </w:p>
+    <w:p>
+      <w:pPr>
+        <w:pStyle w:val="ListParagraph"/>
+        <w:numPr>
+          <w:ilvl w:val="0"/>
+          <w:numId w:val="1"/>
+        </w:numPr>
+      </w:pPr>
+      <w:r>
+        <w:t>Fasten one end of the string to a vibrator and the other end through a pulley</w:t>
+      </w:r>
+    </w:p>
+    <w:p>
+      <w:pPr>
+        <w:pStyle w:val="ListParagraph"/>
+        <w:numPr>
+          <w:ilvl w:val="0"/>
+          <w:numId w:val="1"/>
+        </w:numPr>
+      </w:pPr>
+      <w:r>
+        <w:t xml:space="preserve">Add weight to the end of the string on the pulley side </w:t>
+      </w:r>
+    </w:p>
+    <w:p>
+      <w:pPr>
+        <w:pStyle w:val="ListParagraph"/>
+        <w:numPr>
+          <w:ilvl w:val="0"/>
+          <w:numId w:val="1"/>
+        </w:numPr>
+      </w:pPr>
+      <w:r>
+        <w:t>Turn on the vibrator and add or take away weight till you have two perfect nodes</w:t>
+      </w:r>
+    </w:p>
+    <w:p>
+      <w:pPr>
+        <w:pStyle w:val="ListParagraph"/>
+        <w:numPr>
+          <w:ilvl w:val="0"/>
+          <w:numId w:val="1"/>
+        </w:numPr>
+      </w:pPr>
+      <w:r>
+        <w:t xml:space="preserve">Measure the lengths of each node and the mass </w:t>
+      </w:r>
+    </w:p>
+    <w:p>
+      <w:pPr>
+        <w:pStyle w:val="ListParagraph"/>
+        <w:numPr>
+          <w:ilvl w:val="0"/>
+          <w:numId w:val="1"/>
+        </w:numPr>
+      </w:pPr>
+      <w:r>
+        <w:t>Now do the same to find the measurements of the 3</w:t>
+      </w:r>
+      <w:r>
+        <w:rPr>
+          <w:vertAlign w:val="superscript"/>
+        </w:rPr>
+        <w:t>rd</w:t>
+      </w:r>
+      <w:r>
+        <w:t>,4</w:t>
+      </w:r>
+      <w:r>
+        <w:rPr>
+          <w:vertAlign w:val="superscript"/>
+        </w:rPr>
+        <w:t>th</w:t>
+      </w:r>
+      <w:r>
+        <w:t>,5</w:t>
+      </w:r>
+      <w:r>
+        <w:rPr>
+          <w:vertAlign w:val="superscript"/>
+        </w:rPr>
+        <w:t>th</w:t>
+      </w:r>
+      <w:r>
+        <w:t>,6</w:t>
+      </w:r>
+      <w:r>
+        <w:rPr>
+          <w:vertAlign w:val="superscript"/>
+        </w:rPr>
+        <w:t>th</w:t>
+      </w:r>
+      <w:r>
+        <w:t>, and 7</w:t>
+      </w:r>
+      <w:r>
+        <w:rPr>
+          <w:vertAlign w:val="superscript"/>
+        </w:rPr>
+        <w:t>th</w:t>
+      </w:r>
+      <w:r>
+        <w:t xml:space="preserve"> harmonics.</w:t>
+      </w:r>
+    </w:p>
+    <w:p>
+      <w:r>
+        <w:t>Results:</w:t>
+      </w:r>
+    </w:p>
+    <w:p>
+      <w:r>
+        <w:t>1.</w:t>
+      </w:r>
+      <w:r>
+        <w:rPr>
+          <w:noProof/>
+        </w:rPr>
+        <w:t xml:space="preserve"> </w:t>
+      </w:r>
+      <w:r>
+        <w:rPr>
+          <w:noProof/>
+        </w:rPr>
+        <w:drawing>
+          <wp:inline distT="0" distB="0" distL="0" distR="0" wp14:anchorId="4FF3D244" wp14:editId="57D65A3C">
+            <wp:extent cx="4714875" cy="1362075"/>
+            <wp:effectExtent l="0" t="0" r="9525" b="9525"/>
+            <wp:docPr id="2" name="Picture 2"/>
+            <wp:cNvGraphicFramePr>
+              <a:graphicFrameLocks xmlns:a="http://schemas.openxmlformats.org/drawingml/2006/main" noChangeAspect="1"/>
+            </wp:cNvGraphicFramePr>
+            <a:graphic xmlns:a="http://schemas.openxmlformats.org/drawingml/2006/main">
+              <a:graphicData uri="http://schemas.openxmlformats.org/drawingml/2006/picture">
+                <pic:pic xmlns:pic="http://schemas.openxmlformats.org/drawingml/2006/picture">
+                  <pic:nvPicPr>
+                    <pic:cNvPr id="0" name="Picture 2"/>
+                    <pic:cNvPicPr>
+                      <a:picLocks noChangeAspect="1" noChangeArrowheads="1"/>
+                    </pic:cNvPicPr>
+                  </pic:nvPicPr>
+                  <pic:blipFill>
+                    <a:blip r:embed="rId5">
+                      <a:extLst>
+                        <a:ext uri="{28A0092B-C50C-407E-A947-70E740481C1C}">
+                          <a14:useLocalDpi xmlns:a14="http://schemas.microsoft.com/office/drawing/2010/main" val="0"/>
+                        </a:ext>
+                      </a:extLst>
+                    </a:blip>
+                    <a:srcRect/>
+                    <a:stretch>
+                      <a:fillRect/>
+                    </a:stretch>
+                  </pic:blipFill>
+                  <pic:spPr bwMode="auto">
+                    <a:xfrm>
+                      <a:off x="0" y="0"/>
+                      <a:ext cx="4714875" cy="1362075"/>
+                    </a:xfrm>
+                    <a:prstGeom prst="rect">
+                      <a:avLst/>
+                    </a:prstGeom>
+                    <a:noFill/>
+                    <a:ln>
+                      <a:noFill/>
+                    </a:ln>
+                  </pic:spPr>
+                </pic:pic>
+              </a:graphicData>
+            </a:graphic>
+          </wp:inline>
+        </w:drawing>
+      </w:r>
+      <w:r>
+        <w:rPr>
+          <w:noProof/>
+        </w:rPr>
+        <w:drawing>
+          <wp:inline distT="0" distB="0" distL="0" distR="0" wp14:anchorId="4DAD58CA" wp14:editId="3E6BB22B">
+            <wp:extent cx="4600575" cy="2743200"/>
+            <wp:effectExtent l="0" t="0" r="9525" b="0"/>
+            <wp:docPr id="3" name="Picture 3"/>
+            <wp:cNvGraphicFramePr>
+              <a:graphicFrameLocks xmlns:a="http://schemas.openxmlformats.org/drawingml/2006/main" noChangeAspect="1"/>
+            </wp:cNvGraphicFramePr>
+            <a:graphic xmlns:a="http://schemas.openxmlformats.org/drawingml/2006/main">
+              <a:graphicData uri="http://schemas.openxmlformats.org/drawingml/2006/picture">
+                <pic:pic xmlns:pic="http://schemas.openxmlformats.org/drawingml/2006/picture">
+                  <pic:nvPicPr>
+                    <pic:cNvPr id="0" name="Picture 3"/>
+                    <pic:cNvPicPr>
+                      <a:picLocks noChangeAspect="1" noChangeArrowheads="1"/>
+                    </pic:cNvPicPr>
+                  </pic:nvPicPr>
+                  <pic:blipFill>
+                    <a:blip r:embed="rId6">
+                      <a:extLst>
+                        <a:ext uri="{28A0092B-C50C-407E-A947-70E740481C1C}">
+                          <a14:useLocalDpi xmlns:a14="http://schemas.microsoft.com/office/drawing/2010/main" val="0"/>
+                        </a:ext>
+                      </a:extLst>
+                    </a:blip>
+                    <a:srcRect/>
+                    <a:stretch>
+                      <a:fillRect/>
+                    </a:stretch>
+                  </pic:blipFill>
+                  <pic:spPr bwMode="auto">
+                    <a:xfrm>
+                      <a:off x="0" y="0"/>
+                      <a:ext cx="4600575" cy="2743200"/>
+                    </a:xfrm>
+                    <a:prstGeom prst="rect">
+                      <a:avLst/>
+                    </a:prstGeom>
+                    <a:noFill/>
+                    <a:ln>
+                      <a:noFill/>
+                    </a:ln>
+                  </pic:spPr>
+                </pic:pic>
+              </a:graphicData>
+            </a:graphic>
+          </wp:inline>
+        </w:drawing>
+      </w:r>
+    </w:p>
+    <w:p>
       <w:bookmarkStart w:id="0" w:name="_GoBack"/>
       <w:bookmarkEnd w:id="0"/>
+    </w:p>
+    <w:p>
+      <w:r>
+        <w:t>2.</w:t>
+      </w:r>
+      <w:r>
+        <w:tab/>
+        <w:t>Slope = y</w:t>
+      </w:r>
+      <w:r>
+        <w:rPr>
+          <w:vertAlign w:val="subscript"/>
+        </w:rPr>
+        <w:t>2</w:t>
+      </w:r>
+      <w:r>
+        <w:t xml:space="preserve"> – y</w:t>
+      </w:r>
+      <w:r>
+        <w:rPr>
+          <w:vertAlign w:val="subscript"/>
+        </w:rPr>
+        <w:t>1</w:t>
+      </w:r>
+      <w:r>
+        <w:t xml:space="preserve"> / x</w:t>
+      </w:r>
+      <w:r>
+        <w:rPr>
+          <w:vertAlign w:val="subscript"/>
+        </w:rPr>
+        <w:t>2</w:t>
+      </w:r>
+      <w:r>
+        <w:t xml:space="preserve"> – x</w:t>
+      </w:r>
+      <w:r>
+        <w:rPr>
+          <w:vertAlign w:val="subscript"/>
+        </w:rPr>
+        <w:t>1</w:t>
+      </w:r>
+      <w:r>
+        <w:t xml:space="preserve"> = (1.235m - .358m) / (.833N - .067N)</w:t>
+      </w:r>
+      <w:r>
+        <w:t xml:space="preserve"> = 1.15 m / N</w:t>
+      </w:r>
+    </w:p>
+    <w:p>
+      <w:pPr>
+        <w:rPr>
+          <w:rFonts w:eastAsiaTheme="minorEastAsia"/>
+        </w:rPr>
+      </w:pPr>
+      <w:r>
+        <w:rPr>
+          <w:rFonts w:eastAsiaTheme="minorEastAsia"/>
+        </w:rPr>
+        <w:t xml:space="preserve">3. </w:t>
+      </w:r>
+      <w:r>
+        <w:rPr>
+          <w:rFonts w:eastAsiaTheme="minorEastAsia"/>
+        </w:rPr>
+        <w:tab/>
+      </w:r>
+      <w:r>
+        <w:rPr>
+          <w:rFonts w:eastAsiaTheme="minorEastAsia"/>
+        </w:rPr>
+        <w:t xml:space="preserve">Slope = 1 </w:t>
+      </w:r>
+      <w:proofErr w:type="gramStart"/>
+      <w:r>
+        <w:rPr>
+          <w:rFonts w:eastAsiaTheme="minorEastAsia"/>
+        </w:rPr>
+        <w:t>/( f</w:t>
+      </w:r>
+      <w:proofErr w:type="gramEnd"/>
+      <w:r>
+        <w:rPr>
+          <w:rFonts w:eastAsiaTheme="minorEastAsia"/>
+        </w:rPr>
+        <w:t xml:space="preserve"> * </w:t>
+      </w:r>
+      <m:oMath>
+        <m:rad>
+          <m:radPr>
+            <m:degHide m:val="1"/>
+            <m:ctrlPr>
+              <w:rPr>
+                <w:rFonts w:ascii="Cambria Math" w:eastAsiaTheme="minorEastAsia" w:hAnsi="Cambria Math"/>
+                <w:i/>
+              </w:rPr>
+            </m:ctrlPr>
+          </m:radPr>
+          <m:deg/>
+          <m:e>
+            <m:r>
+              <w:rPr>
+                <w:rFonts w:ascii="Cambria Math" w:eastAsiaTheme="minorEastAsia" w:hAnsi="Cambria Math"/>
+              </w:rPr>
+              <m:t>u</m:t>
+            </m:r>
+          </m:e>
+        </m:rad>
+      </m:oMath>
+      <w:r>
+        <w:rPr>
+          <w:rFonts w:eastAsiaTheme="minorEastAsia"/>
+        </w:rPr>
+        <w:t xml:space="preserve">) =&gt; f = 1 / (slope * </w:t>
+      </w:r>
+      <m:oMath>
+        <m:rad>
+          <m:radPr>
+            <m:degHide m:val="1"/>
+            <m:ctrlPr>
+              <w:rPr>
+                <w:rFonts w:ascii="Cambria Math" w:eastAsiaTheme="minorEastAsia" w:hAnsi="Cambria Math"/>
+                <w:i/>
+              </w:rPr>
+            </m:ctrlPr>
+          </m:radPr>
+          <m:deg/>
+          <m:e>
+            <m:r>
+              <w:rPr>
+                <w:rFonts w:ascii="Cambria Math" w:eastAsiaTheme="minorEastAsia" w:hAnsi="Cambria Math"/>
+              </w:rPr>
+              <m:t>u</m:t>
+            </m:r>
+          </m:e>
+        </m:rad>
+      </m:oMath>
+      <w:r>
+        <w:rPr>
+          <w:rFonts w:eastAsiaTheme="minorEastAsia"/>
+        </w:rPr>
+        <w:t>)</w:t>
+      </w:r>
+      <w:r>
+        <w:rPr>
+          <w:rFonts w:eastAsiaTheme="minorEastAsia"/>
+        </w:rPr>
+        <w:t xml:space="preserve"> = 1 / (1.15 m / N * </w:t>
+      </w:r>
+      <m:oMath>
+        <m:rad>
+          <m:radPr>
+            <m:degHide m:val="1"/>
+            <m:ctrlPr>
+              <w:rPr>
+                <w:rFonts w:ascii="Cambria Math" w:eastAsiaTheme="minorEastAsia" w:hAnsi="Cambria Math"/>
+                <w:i/>
+              </w:rPr>
+            </m:ctrlPr>
+          </m:radPr>
+          <m:deg/>
+          <m:e>
+            <m:r>
+              <w:rPr>
+                <w:rFonts w:ascii="Cambria Math" w:eastAsiaTheme="minorEastAsia" w:hAnsi="Cambria Math"/>
+              </w:rPr>
+              <m:t>1.48x10^-4</m:t>
+            </m:r>
+          </m:e>
+        </m:rad>
+        <m:r>
+          <w:rPr>
+            <w:rFonts w:ascii="Cambria Math" w:eastAsiaTheme="minorEastAsia" w:hAnsi="Cambria Math"/>
+          </w:rPr>
+          <m:t>)</m:t>
+        </m:r>
+      </m:oMath>
+      <w:r>
+        <w:rPr>
+          <w:rFonts w:eastAsiaTheme="minorEastAsia"/>
+        </w:rPr>
+        <w:t xml:space="preserve"> = 71.5 Hz</w:t>
+      </w:r>
+    </w:p>
+    <w:p>
+      <w:pPr>
+        <w:ind w:left="720" w:hanging="720"/>
+        <w:rPr>
+          <w:rFonts w:eastAsiaTheme="minorEastAsia"/>
+        </w:rPr>
+      </w:pPr>
+      <w:r>
+        <w:rPr>
+          <w:rFonts w:eastAsiaTheme="minorEastAsia"/>
+        </w:rPr>
+        <w:t xml:space="preserve">4. </w:t>
+      </w:r>
+      <w:r>
+        <w:rPr>
+          <w:rFonts w:eastAsiaTheme="minorEastAsia"/>
+        </w:rPr>
+        <w:tab/>
+        <w:t>The possible sources of error in this experiment vary but the most notable one is not getting the amplitude to its maximum potential for each harmonic thus giving us decreased wavelength sizes and botching our results.</w:t>
+      </w:r>
+    </w:p>
+    <w:p>
+      <w:pPr>
+        <w:ind w:left="720" w:hanging="720"/>
+        <w:rPr>
+          <w:rFonts w:eastAsiaTheme="minorEastAsia"/>
+        </w:rPr>
+      </w:pPr>
+      <w:r>
+        <w:rPr>
+          <w:rFonts w:eastAsiaTheme="minorEastAsia"/>
+        </w:rPr>
+        <w:t>5.</w:t>
+      </w:r>
+      <w:r>
+        <w:rPr>
+          <w:rFonts w:eastAsiaTheme="minorEastAsia"/>
+        </w:rPr>
+        <w:tab/>
+      </w:r>
+      <w:r>
+        <w:rPr>
+          <w:rFonts w:eastAsiaTheme="minorEastAsia"/>
+        </w:rPr>
+        <w:t>The conclusion that I can reach when considering the relationship between resonance and tension is that the lower the tension the higher the harmonic will be.</w:t>
+      </w:r>
+    </w:p>
+    <w:p>
+      <w:pPr>
+        <w:ind w:left="720" w:hanging="720"/>
+        <w:rPr>
+          <w:rFonts w:eastAsiaTheme="minorEastAsia"/>
+        </w:rPr>
+      </w:pPr>
+      <w:r>
+        <w:rPr>
+          <w:rFonts w:eastAsiaTheme="minorEastAsia"/>
+        </w:rPr>
+        <w:t xml:space="preserve">6. </w:t>
+      </w:r>
+      <w:r>
+        <w:rPr>
+          <w:rFonts w:eastAsiaTheme="minorEastAsia"/>
+        </w:rPr>
+        <w:tab/>
+        <w:t>What determines the quality of a musical note created by a vibrating string may be due to its tension since increasing and decreasing changes its harmonics/natural frequencies.</w:t>
+      </w:r>
+    </w:p>
+    <w:p>
+      <w:pPr>
+        <w:ind w:left="720" w:hanging="720"/>
+        <w:rPr>
+          <w:rFonts w:eastAsiaTheme="minorEastAsia"/>
+        </w:rPr>
+      </w:pPr>
+      <w:r>
+        <w:rPr>
+          <w:rFonts w:eastAsiaTheme="minorEastAsia"/>
+        </w:rPr>
+        <w:t xml:space="preserve">7. </w:t>
+      </w:r>
+      <w:r>
+        <w:rPr>
+          <w:rFonts w:eastAsiaTheme="minorEastAsia"/>
+        </w:rPr>
+        <w:tab/>
+      </w:r>
+      <w:proofErr w:type="gramStart"/>
+      <w:r>
+        <w:rPr>
+          <w:rFonts w:eastAsiaTheme="minorEastAsia"/>
+        </w:rPr>
+        <w:t>Yes</w:t>
+      </w:r>
+      <w:proofErr w:type="gramEnd"/>
+      <w:r>
+        <w:rPr>
+          <w:rFonts w:eastAsiaTheme="minorEastAsia"/>
+        </w:rPr>
+        <w:t xml:space="preserve"> we were able to see the relationships between resonance and tension and find the frequency by calculating the slope of the graph. While we were off by 10Hz we still saw how tension changed the harmonics.</w:t>
+      </w:r>
+    </w:p>
+    <w:p>
+      <w:r>
+        <w:t>Conclusion:</w:t>
+      </w:r>
+    </w:p>
+    <w:p>
+      <w:r>
+        <w:tab/>
+      </w:r>
+      <w:r>
+        <w:rPr>
+          <w:rFonts w:eastAsiaTheme="minorEastAsia"/>
+        </w:rPr>
+        <w:t>I</w:t>
+      </w:r>
+      <w:r>
+        <w:rPr>
+          <w:rFonts w:eastAsiaTheme="minorEastAsia"/>
+        </w:rPr>
+        <w:t xml:space="preserve">nconclusion </w:t>
+      </w:r>
+      <w:r>
+        <w:rPr>
+          <w:rFonts w:eastAsiaTheme="minorEastAsia"/>
+        </w:rPr>
+        <w:t>we were able to accomplish the goal of this lab we went through each of the procedures and found the 2</w:t>
+      </w:r>
+      <w:r>
+        <w:rPr>
+          <w:rFonts w:eastAsiaTheme="minorEastAsia"/>
+          <w:vertAlign w:val="superscript"/>
+        </w:rPr>
+        <w:t>nd</w:t>
+      </w:r>
+      <w:r>
+        <w:rPr>
+          <w:rFonts w:eastAsiaTheme="minorEastAsia"/>
+        </w:rPr>
+        <w:t xml:space="preserve"> – 7</w:t>
+      </w:r>
+      <w:r>
+        <w:rPr>
+          <w:rFonts w:eastAsiaTheme="minorEastAsia"/>
+          <w:vertAlign w:val="superscript"/>
+        </w:rPr>
+        <w:t>th</w:t>
+      </w:r>
+      <w:r>
+        <w:rPr>
+          <w:rFonts w:eastAsiaTheme="minorEastAsia"/>
+        </w:rPr>
+        <w:t xml:space="preserve"> harmonics and found the measure</w:t>
+      </w:r>
+      <w:r>
+        <w:rPr>
+          <w:rFonts w:eastAsiaTheme="minorEastAsia"/>
+        </w:rPr>
+        <w:t>ments</w:t>
+      </w:r>
+      <w:r>
+        <w:rPr>
+          <w:rFonts w:eastAsiaTheme="minorEastAsia"/>
+        </w:rPr>
+        <w:t xml:space="preserve"> to each of those required. We were able to calculate the slope and</w:t>
+      </w:r>
+      <w:r>
+        <w:rPr>
+          <w:rFonts w:eastAsiaTheme="minorEastAsia"/>
+        </w:rPr>
+        <w:t xml:space="preserve"> the frequency and</w:t>
+      </w:r>
+      <w:r>
+        <w:rPr>
+          <w:rFonts w:eastAsiaTheme="minorEastAsia"/>
+        </w:rPr>
+        <w:t xml:space="preserve"> get close the 60 Hz frequency.</w:t>
+      </w:r>
     </w:p>
     <w:sectPr>
       <w:pgSz w:w="12240" w:h="15840"/>
@@ -147,6 +804,216 @@
     </w:sectPr>
   </w:body>
 </w:document>
+</file>
+
+<file path=word/numbering.xml><?xml version="1.0" encoding="utf-8"?>
+<w:numbering xmlns:wpc="http://schemas.microsoft.com/office/word/2010/wordprocessingCanvas" xmlns:cx="http://schemas.microsoft.com/office/drawing/2014/chartex" xmlns:cx1="http://schemas.microsoft.com/office/drawing/2015/9/8/chartex" xmlns:cx2="http://schemas.microsoft.com/office/drawing/2015/10/21/chartex" xmlns:cx3="http://schemas.microsoft.com/office/drawing/2016/5/9/chartex" xmlns:cx4="http://schemas.microsoft.com/office/drawing/2016/5/10/chartex" xmlns:cx5="http://schemas.microsoft.com/office/drawing/2016/5/11/chartex" xmlns:cx6="http://schemas.microsoft.com/office/drawing/2016/5/12/chartex" xmlns:cx7="http://schemas.microsoft.com/office/drawing/2016/5/13/chartex" xmlns:cx8="http://schemas.microsoft.com/office/drawing/2016/5/14/chartex" xmlns:mc="http://schemas.openxmlformats.org/markup-compatibility/2006" xmlns:aink="http://schemas.microsoft.com/office/drawing/2016/ink" xmlns:am3d="http://schemas.microsoft.com/office/drawing/2017/model3d" xmlns:o="urn:schemas-microsoft-com:office:office" xmlns:r="http://schemas.openxmlformats.org/officeDocument/2006/relationships" xmlns:m="http://schemas.openxmlformats.org/officeDocument/2006/math" xmlns:v="urn:schemas-microsoft-com:vml" xmlns:wp14="http://schemas.microsoft.com/office/word/2010/wordprocessingDrawing" xmlns:wp="http://schemas.openxmlformats.org/drawingml/2006/wordprocessingDrawing" xmlns:w10="urn:schemas-microsoft-com:office:word" xmlns:w="http://schemas.openxmlformats.org/wordprocessingml/2006/main" xmlns:w14="http://schemas.microsoft.com/office/word/2010/wordml" xmlns:w15="http://schemas.microsoft.com/office/word/2012/wordml" xmlns:w16cid="http://schemas.microsoft.com/office/word/2016/wordml/cid" xmlns:w16se="http://schemas.microsoft.com/office/word/2015/wordml/symex" xmlns:wpg="http://schemas.microsoft.com/office/word/2010/wordprocessingGroup" xmlns:wpi="http://schemas.microsoft.com/office/word/2010/wordprocessingInk" xmlns:wne="http://schemas.microsoft.com/office/word/2006/wordml" xmlns:wps="http://schemas.microsoft.com/office/word/2010/wordprocessingShape" mc:Ignorable="w14 w15 w16se w16cid wp14">
+  <w:abstractNum w:abstractNumId="0" w15:restartNumberingAfterBreak="0">
+    <w:nsid w:val="3B160ABE"/>
+    <w:multiLevelType w:val="hybridMultilevel"/>
+    <w:tmpl w:val="A358174E"/>
+    <w:lvl w:ilvl="0" w:tplc="0409000F">
+      <w:start w:val="1"/>
+      <w:numFmt w:val="decimal"/>
+      <w:lvlText w:val="%1."/>
+      <w:lvlJc w:val="left"/>
+      <w:pPr>
+        <w:ind w:left="720" w:hanging="360"/>
+      </w:pPr>
+    </w:lvl>
+    <w:lvl w:ilvl="1" w:tplc="04090019" w:tentative="1">
+      <w:start w:val="1"/>
+      <w:numFmt w:val="lowerLetter"/>
+      <w:lvlText w:val="%2."/>
+      <w:lvlJc w:val="left"/>
+      <w:pPr>
+        <w:ind w:left="1440" w:hanging="360"/>
+      </w:pPr>
+    </w:lvl>
+    <w:lvl w:ilvl="2" w:tplc="0409001B" w:tentative="1">
+      <w:start w:val="1"/>
+      <w:numFmt w:val="lowerRoman"/>
+      <w:lvlText w:val="%3."/>
+      <w:lvlJc w:val="right"/>
+      <w:pPr>
+        <w:ind w:left="2160" w:hanging="180"/>
+      </w:pPr>
+    </w:lvl>
+    <w:lvl w:ilvl="3" w:tplc="0409000F" w:tentative="1">
+      <w:start w:val="1"/>
+      <w:numFmt w:val="decimal"/>
+      <w:lvlText w:val="%4."/>
+      <w:lvlJc w:val="left"/>
+      <w:pPr>
+        <w:ind w:left="2880" w:hanging="360"/>
+      </w:pPr>
+    </w:lvl>
+    <w:lvl w:ilvl="4" w:tplc="04090019" w:tentative="1">
+      <w:start w:val="1"/>
+      <w:numFmt w:val="lowerLetter"/>
+      <w:lvlText w:val="%5."/>
+      <w:lvlJc w:val="left"/>
+      <w:pPr>
+        <w:ind w:left="3600" w:hanging="360"/>
+      </w:pPr>
+    </w:lvl>
+    <w:lvl w:ilvl="5" w:tplc="0409001B" w:tentative="1">
+      <w:start w:val="1"/>
+      <w:numFmt w:val="lowerRoman"/>
+      <w:lvlText w:val="%6."/>
+      <w:lvlJc w:val="right"/>
+      <w:pPr>
+        <w:ind w:left="4320" w:hanging="180"/>
+      </w:pPr>
+    </w:lvl>
+    <w:lvl w:ilvl="6" w:tplc="0409000F" w:tentative="1">
+      <w:start w:val="1"/>
+      <w:numFmt w:val="decimal"/>
+      <w:lvlText w:val="%7."/>
+      <w:lvlJc w:val="left"/>
+      <w:pPr>
+        <w:ind w:left="5040" w:hanging="360"/>
+      </w:pPr>
+    </w:lvl>
+    <w:lvl w:ilvl="7" w:tplc="04090019" w:tentative="1">
+      <w:start w:val="1"/>
+      <w:numFmt w:val="lowerLetter"/>
+      <w:lvlText w:val="%8."/>
+      <w:lvlJc w:val="left"/>
+      <w:pPr>
+        <w:ind w:left="5760" w:hanging="360"/>
+      </w:pPr>
+    </w:lvl>
+    <w:lvl w:ilvl="8" w:tplc="0409001B" w:tentative="1">
+      <w:start w:val="1"/>
+      <w:numFmt w:val="lowerRoman"/>
+      <w:lvlText w:val="%9."/>
+      <w:lvlJc w:val="right"/>
+      <w:pPr>
+        <w:ind w:left="6480" w:hanging="180"/>
+      </w:pPr>
+    </w:lvl>
+  </w:abstractNum>
+  <w:abstractNum w:abstractNumId="1" w15:restartNumberingAfterBreak="0">
+    <w:nsid w:val="67031ECE"/>
+    <w:multiLevelType w:val="hybridMultilevel"/>
+    <w:tmpl w:val="E048D9D2"/>
+    <w:lvl w:ilvl="0" w:tplc="04090001">
+      <w:start w:val="1"/>
+      <w:numFmt w:val="bullet"/>
+      <w:lvlText w:val=""/>
+      <w:lvlJc w:val="left"/>
+      <w:pPr>
+        <w:ind w:left="1440" w:hanging="360"/>
+      </w:pPr>
+      <w:rPr>
+        <w:rFonts w:ascii="Symbol" w:hAnsi="Symbol" w:hint="default"/>
+      </w:rPr>
+    </w:lvl>
+    <w:lvl w:ilvl="1" w:tplc="04090003" w:tentative="1">
+      <w:start w:val="1"/>
+      <w:numFmt w:val="bullet"/>
+      <w:lvlText w:val="o"/>
+      <w:lvlJc w:val="left"/>
+      <w:pPr>
+        <w:ind w:left="2160" w:hanging="360"/>
+      </w:pPr>
+      <w:rPr>
+        <w:rFonts w:ascii="Courier New" w:hAnsi="Courier New" w:cs="Courier New" w:hint="default"/>
+      </w:rPr>
+    </w:lvl>
+    <w:lvl w:ilvl="2" w:tplc="04090005" w:tentative="1">
+      <w:start w:val="1"/>
+      <w:numFmt w:val="bullet"/>
+      <w:lvlText w:val=""/>
+      <w:lvlJc w:val="left"/>
+      <w:pPr>
+        <w:ind w:left="2880" w:hanging="360"/>
+      </w:pPr>
+      <w:rPr>
+        <w:rFonts w:ascii="Wingdings" w:hAnsi="Wingdings" w:hint="default"/>
+      </w:rPr>
+    </w:lvl>
+    <w:lvl w:ilvl="3" w:tplc="04090001" w:tentative="1">
+      <w:start w:val="1"/>
+      <w:numFmt w:val="bullet"/>
+      <w:lvlText w:val=""/>
+      <w:lvlJc w:val="left"/>
+      <w:pPr>
+        <w:ind w:left="3600" w:hanging="360"/>
+      </w:pPr>
+      <w:rPr>
+        <w:rFonts w:ascii="Symbol" w:hAnsi="Symbol" w:hint="default"/>
+      </w:rPr>
+    </w:lvl>
+    <w:lvl w:ilvl="4" w:tplc="04090003" w:tentative="1">
+      <w:start w:val="1"/>
+      <w:numFmt w:val="bullet"/>
+      <w:lvlText w:val="o"/>
+      <w:lvlJc w:val="left"/>
+      <w:pPr>
+        <w:ind w:left="4320" w:hanging="360"/>
+      </w:pPr>
+      <w:rPr>
+        <w:rFonts w:ascii="Courier New" w:hAnsi="Courier New" w:cs="Courier New" w:hint="default"/>
+      </w:rPr>
+    </w:lvl>
+    <w:lvl w:ilvl="5" w:tplc="04090005" w:tentative="1">
+      <w:start w:val="1"/>
+      <w:numFmt w:val="bullet"/>
+      <w:lvlText w:val=""/>
+      <w:lvlJc w:val="left"/>
+      <w:pPr>
+        <w:ind w:left="5040" w:hanging="360"/>
+      </w:pPr>
+      <w:rPr>
+        <w:rFonts w:ascii="Wingdings" w:hAnsi="Wingdings" w:hint="default"/>
+      </w:rPr>
+    </w:lvl>
+    <w:lvl w:ilvl="6" w:tplc="04090001" w:tentative="1">
+      <w:start w:val="1"/>
+      <w:numFmt w:val="bullet"/>
+      <w:lvlText w:val=""/>
+      <w:lvlJc w:val="left"/>
+      <w:pPr>
+        <w:ind w:left="5760" w:hanging="360"/>
+      </w:pPr>
+      <w:rPr>
+        <w:rFonts w:ascii="Symbol" w:hAnsi="Symbol" w:hint="default"/>
+      </w:rPr>
+    </w:lvl>
+    <w:lvl w:ilvl="7" w:tplc="04090003" w:tentative="1">
+      <w:start w:val="1"/>
+      <w:numFmt w:val="bullet"/>
+      <w:lvlText w:val="o"/>
+      <w:lvlJc w:val="left"/>
+      <w:pPr>
+        <w:ind w:left="6480" w:hanging="360"/>
+      </w:pPr>
+      <w:rPr>
+        <w:rFonts w:ascii="Courier New" w:hAnsi="Courier New" w:cs="Courier New" w:hint="default"/>
+      </w:rPr>
+    </w:lvl>
+    <w:lvl w:ilvl="8" w:tplc="04090005" w:tentative="1">
+      <w:start w:val="1"/>
+      <w:numFmt w:val="bullet"/>
+      <w:lvlText w:val=""/>
+      <w:lvlJc w:val="left"/>
+      <w:pPr>
+        <w:ind w:left="7200" w:hanging="360"/>
+      </w:pPr>
+      <w:rPr>
+        <w:rFonts w:ascii="Wingdings" w:hAnsi="Wingdings" w:hint="default"/>
+      </w:rPr>
+    </w:lvl>
+  </w:abstractNum>
+  <w:num w:numId="1">
+    <w:abstractNumId w:val="1"/>
+  </w:num>
+  <w:num w:numId="2">
+    <w:abstractNumId w:val="0"/>
+  </w:num>
+</w:numbering>
 </file>
 
 <file path=word/styles.xml><?xml version="1.0" encoding="utf-8"?>
@@ -576,6 +1443,27 @@
     <w:semiHidden/>
     <w:unhideWhenUsed/>
   </w:style>
+  <w:style w:type="paragraph" w:styleId="ListParagraph">
+    <w:name w:val="List Paragraph"/>
+    <w:basedOn w:val="Normal"/>
+    <w:uiPriority w:val="34"/>
+    <w:qFormat/>
+    <w:rsid w:val="00070B0E"/>
+    <w:pPr>
+      <w:ind w:left="720"/>
+      <w:contextualSpacing/>
+    </w:pPr>
+  </w:style>
+  <w:style w:type="character" w:styleId="PlaceholderText">
+    <w:name w:val="Placeholder Text"/>
+    <w:basedOn w:val="DefaultParagraphFont"/>
+    <w:uiPriority w:val="99"/>
+    <w:semiHidden/>
+    <w:rsid w:val="00E8310A"/>
+    <w:rPr>
+      <w:color w:val="808080"/>
+    </w:rPr>
+  </w:style>
 </w:styles>
 </file>
 
